--- a/Test_BP/Fol_2k_files_500(2)/es-ES/file 500_2 - Copy.docx
+++ b/Test_BP/Fol_2k_files_500(2)/es-ES/file 500_2 - Copy.docx
@@ -1,7 +1,7 @@
 
 <file path=word/document.xml><?xml version="1.0" encoding="utf-8"?>
 <w:document xmlns:wpc="http://schemas.microsoft.com/office/word/2010/wordprocessingCanvas" xmlns:cx="http://schemas.microsoft.com/office/drawing/2014/chartex" xmlns:cx1="http://schemas.microsoft.com/office/drawing/2015/9/8/chartex" xmlns:cx2="http://schemas.microsoft.com/office/drawing/2015/10/21/chartex" xmlns:cx3="http://schemas.microsoft.com/office/drawing/2016/5/9/chartex" xmlns:cx4="http://schemas.microsoft.com/office/drawing/2016/5/10/chartex" xmlns:cx5="http://schemas.microsoft.com/office/drawing/2016/5/11/chartex" xmlns:mc="http://schemas.openxmlformats.org/markup-compatibility/2006" xmlns:o="urn:schemas-microsoft-com:office:office" xmlns:r="http://schemas.openxmlformats.org/officeDocument/2006/relationships" xmlns:m="http://schemas.openxmlformats.org/officeDocument/2006/math" xmlns:v="urn:schemas-microsoft-com:vml" xmlns:wp14="http://schemas.microsoft.com/office/word/2010/wordprocessingDrawing" xmlns:wp="http://schemas.openxmlformats.org/drawingml/2006/wordprocessingDrawing" xmlns:w10="urn:schemas-microsoft-com:office:word" xmlns:w="http://schemas.openxmlformats.org/wordprocessingml/2006/main" xmlns:w14="http://schemas.microsoft.com/office/word/2010/wordml" xmlns:w15="http://schemas.microsoft.com/office/word/2012/wordml" xmlns:wne="http://schemas.microsoft.com/office/word/2006/wordml" xmlns:wpg="http://schemas.microsoft.com/office/word/2010/wordprocessingGroup" xmlns:wpi="http://schemas.microsoft.com/office/word/2010/wordprocessingInk" xmlns:wps="http://schemas.microsoft.com/office/word/2010/wordprocessingShape" mc:Ignorable="w14 w15 wp14">
-  <!-- Generated by Aspose.Words for Java 20.12.0 -->
+  <!-- Generated by Aspose.Words for Java 21.10.0 -->
   <w:body>
     <w:p>
       <w:pPr>
@@ -35,44 +35,44 @@
           <w:highlight w:val="none"/>
           <w:u w:val="none" w:color="auto"/>
           <w:effect w:val="none"/>
-          <w:bdr w:val="nil"/>
-          <w:shd w:val="clear" w:color="auto" w:fill="auto"/>
-          <w:vertAlign w:val="baseline"/>
-          <w:rtl w:val="0"/>
-          <w:cs w:val="0"/>
-          <w:lang w:val="es-ES" w:eastAsia="zh-TW" w:bidi="ar-SA"/>
-        </w:rPr>
-        <w:t>t êêxcêêpt tôô sôô têêmpêêr mùútùúæãl tæãstêês môôthêêr.</w:t>
-      </w:r>
-      <w:r>
-        <w:rPr>
-          <w:rStyle w:val="DefaultParagraphFont"/>
-          <w:rFonts w:ascii="Calibri" w:eastAsia="Calibri" w:hAnsi="Calibri" w:cs="Calibri"/>
-          <w:b w:val="0"/>
-          <w:bCs w:val="0"/>
-          <w:i w:val="0"/>
-          <w:iCs w:val="0"/>
-          <w:caps w:val="0"/>
-          <w:smallCaps w:val="0"/>
-          <w:strike w:val="0"/>
-          <w:dstrike w:val="0"/>
-          <w:outline w:val="0"/>
-          <w:shadow w:val="0"/>
-          <w:emboss w:val="0"/>
-          <w:imprint w:val="0"/>
-          <w:noProof w:val="0"/>
-          <w:vanish w:val="0"/>
-          <w:color w:val="auto"/>
-          <w:spacing w:val="0"/>
-          <w:w w:val="100"/>
-          <w:kern w:val="0"/>
-          <w:position w:val="0"/>
-          <w:sz w:val="22"/>
-          <w:szCs w:val="22"/>
-          <w:highlight w:val="none"/>
-          <w:u w:val="none" w:color="auto"/>
-          <w:effect w:val="none"/>
-          <w:bdr w:val="nil"/>
+          <w:bdr w:val="none" w:sz="0" w:space="0" w:color="auto"/>
+          <w:shd w:val="clear" w:color="auto" w:fill="auto"/>
+          <w:vertAlign w:val="baseline"/>
+          <w:rtl w:val="0"/>
+          <w:cs w:val="0"/>
+          <w:lang w:val="es-ES" w:eastAsia="zh-TW" w:bidi="ar-SA"/>
+        </w:rPr>
+        <w:t>t ëéxcëépt tõõ sõõ tëémpëér múütúüåäl tåästëés mõõthëér.</w:t>
+      </w:r>
+      <w:r>
+        <w:rPr>
+          <w:rStyle w:val="DefaultParagraphFont"/>
+          <w:rFonts w:ascii="Calibri" w:eastAsia="Calibri" w:hAnsi="Calibri" w:cs="Calibri"/>
+          <w:b w:val="0"/>
+          <w:bCs w:val="0"/>
+          <w:i w:val="0"/>
+          <w:iCs w:val="0"/>
+          <w:caps w:val="0"/>
+          <w:smallCaps w:val="0"/>
+          <w:strike w:val="0"/>
+          <w:dstrike w:val="0"/>
+          <w:outline w:val="0"/>
+          <w:shadow w:val="0"/>
+          <w:emboss w:val="0"/>
+          <w:imprint w:val="0"/>
+          <w:noProof w:val="0"/>
+          <w:vanish w:val="0"/>
+          <w:color w:val="auto"/>
+          <w:spacing w:val="0"/>
+          <w:w w:val="100"/>
+          <w:kern w:val="0"/>
+          <w:position w:val="0"/>
+          <w:sz w:val="22"/>
+          <w:szCs w:val="22"/>
+          <w:highlight w:val="none"/>
+          <w:u w:val="none" w:color="auto"/>
+          <w:effect w:val="none"/>
+          <w:bdr w:val="none" w:sz="0" w:space="0" w:color="auto"/>
           <w:shd w:val="clear" w:color="auto" w:fill="auto"/>
           <w:vertAlign w:val="baseline"/>
           <w:rtl w:val="0"/>
@@ -109,44 +109,44 @@
           <w:highlight w:val="none"/>
           <w:u w:val="none" w:color="auto"/>
           <w:effect w:val="none"/>
-          <w:bdr w:val="nil"/>
-          <w:shd w:val="clear" w:color="auto" w:fill="auto"/>
-          <w:vertAlign w:val="baseline"/>
-          <w:rtl w:val="0"/>
-          <w:cs w:val="0"/>
-          <w:lang w:val="es-ES" w:eastAsia="zh-TW" w:bidi="ar-SA"/>
-        </w:rPr>
-        <w:t>Íntëêrëêstëêd cúültîïvãàtëêd îïts cóòntîïnúüîïng nóòw yëêt ãàrëê.</w:t>
-      </w:r>
-      <w:r>
-        <w:rPr>
-          <w:rStyle w:val="DefaultParagraphFont"/>
-          <w:rFonts w:ascii="Calibri" w:eastAsia="Calibri" w:hAnsi="Calibri" w:cs="Calibri"/>
-          <w:b w:val="0"/>
-          <w:bCs w:val="0"/>
-          <w:i w:val="0"/>
-          <w:iCs w:val="0"/>
-          <w:caps w:val="0"/>
-          <w:smallCaps w:val="0"/>
-          <w:strike w:val="0"/>
-          <w:dstrike w:val="0"/>
-          <w:outline w:val="0"/>
-          <w:shadow w:val="0"/>
-          <w:emboss w:val="0"/>
-          <w:imprint w:val="0"/>
-          <w:noProof w:val="0"/>
-          <w:vanish w:val="0"/>
-          <w:color w:val="auto"/>
-          <w:spacing w:val="0"/>
-          <w:w w:val="100"/>
-          <w:kern w:val="0"/>
-          <w:position w:val="0"/>
-          <w:sz w:val="22"/>
-          <w:szCs w:val="22"/>
-          <w:highlight w:val="none"/>
-          <w:u w:val="none" w:color="auto"/>
-          <w:effect w:val="none"/>
-          <w:bdr w:val="nil"/>
+          <w:bdr w:val="none" w:sz="0" w:space="0" w:color="auto"/>
+          <w:shd w:val="clear" w:color="auto" w:fill="auto"/>
+          <w:vertAlign w:val="baseline"/>
+          <w:rtl w:val="0"/>
+          <w:cs w:val="0"/>
+          <w:lang w:val="es-ES" w:eastAsia="zh-TW" w:bidi="ar-SA"/>
+        </w:rPr>
+        <w:t>Ìntéèréèstéèd cùùltîïvæâtéèd îïts cöóntîïnùùîïng nöów yéèt æâréè.</w:t>
+      </w:r>
+      <w:r>
+        <w:rPr>
+          <w:rStyle w:val="DefaultParagraphFont"/>
+          <w:rFonts w:ascii="Calibri" w:eastAsia="Calibri" w:hAnsi="Calibri" w:cs="Calibri"/>
+          <w:b w:val="0"/>
+          <w:bCs w:val="0"/>
+          <w:i w:val="0"/>
+          <w:iCs w:val="0"/>
+          <w:caps w:val="0"/>
+          <w:smallCaps w:val="0"/>
+          <w:strike w:val="0"/>
+          <w:dstrike w:val="0"/>
+          <w:outline w:val="0"/>
+          <w:shadow w:val="0"/>
+          <w:emboss w:val="0"/>
+          <w:imprint w:val="0"/>
+          <w:noProof w:val="0"/>
+          <w:vanish w:val="0"/>
+          <w:color w:val="auto"/>
+          <w:spacing w:val="0"/>
+          <w:w w:val="100"/>
+          <w:kern w:val="0"/>
+          <w:position w:val="0"/>
+          <w:sz w:val="22"/>
+          <w:szCs w:val="22"/>
+          <w:highlight w:val="none"/>
+          <w:u w:val="none" w:color="auto"/>
+          <w:effect w:val="none"/>
+          <w:bdr w:val="none" w:sz="0" w:space="0" w:color="auto"/>
           <w:shd w:val="clear" w:color="auto" w:fill="auto"/>
           <w:vertAlign w:val="baseline"/>
           <w:rtl w:val="0"/>
@@ -183,44 +183,44 @@
           <w:highlight w:val="none"/>
           <w:u w:val="none" w:color="auto"/>
           <w:effect w:val="none"/>
-          <w:bdr w:val="nil"/>
-          <w:shd w:val="clear" w:color="auto" w:fill="auto"/>
-          <w:vertAlign w:val="baseline"/>
-          <w:rtl w:val="0"/>
-          <w:cs w:val="0"/>
-          <w:lang w:val="es-ES" w:eastAsia="zh-TW" w:bidi="ar-SA"/>
-        </w:rPr>
-        <w:t>Õýýt ïîntëérëéstëéd âæccëéptâæncëé óöýýr pâærtïîâælïîty âæffróöntïîng ýýnplëéâæsâænt why âædd.</w:t>
-      </w:r>
-      <w:r>
-        <w:rPr>
-          <w:rStyle w:val="DefaultParagraphFont"/>
-          <w:rFonts w:ascii="Calibri" w:eastAsia="Calibri" w:hAnsi="Calibri" w:cs="Calibri"/>
-          <w:b w:val="0"/>
-          <w:bCs w:val="0"/>
-          <w:i w:val="0"/>
-          <w:iCs w:val="0"/>
-          <w:caps w:val="0"/>
-          <w:smallCaps w:val="0"/>
-          <w:strike w:val="0"/>
-          <w:dstrike w:val="0"/>
-          <w:outline w:val="0"/>
-          <w:shadow w:val="0"/>
-          <w:emboss w:val="0"/>
-          <w:imprint w:val="0"/>
-          <w:noProof w:val="0"/>
-          <w:vanish w:val="0"/>
-          <w:color w:val="auto"/>
-          <w:spacing w:val="0"/>
-          <w:w w:val="100"/>
-          <w:kern w:val="0"/>
-          <w:position w:val="0"/>
-          <w:sz w:val="22"/>
-          <w:szCs w:val="22"/>
-          <w:highlight w:val="none"/>
-          <w:u w:val="none" w:color="auto"/>
-          <w:effect w:val="none"/>
-          <w:bdr w:val="nil"/>
+          <w:bdr w:val="none" w:sz="0" w:space="0" w:color="auto"/>
+          <w:shd w:val="clear" w:color="auto" w:fill="auto"/>
+          <w:vertAlign w:val="baseline"/>
+          <w:rtl w:val="0"/>
+          <w:cs w:val="0"/>
+          <w:lang w:val="es-ES" w:eastAsia="zh-TW" w:bidi="ar-SA"/>
+        </w:rPr>
+        <w:t>Õúüt ïïntéérééstééd áæccééptáæncéé öõúür páærtïïáælïïty áæffröõntïïng úünplééáæsáænt why áædd.</w:t>
+      </w:r>
+      <w:r>
+        <w:rPr>
+          <w:rStyle w:val="DefaultParagraphFont"/>
+          <w:rFonts w:ascii="Calibri" w:eastAsia="Calibri" w:hAnsi="Calibri" w:cs="Calibri"/>
+          <w:b w:val="0"/>
+          <w:bCs w:val="0"/>
+          <w:i w:val="0"/>
+          <w:iCs w:val="0"/>
+          <w:caps w:val="0"/>
+          <w:smallCaps w:val="0"/>
+          <w:strike w:val="0"/>
+          <w:dstrike w:val="0"/>
+          <w:outline w:val="0"/>
+          <w:shadow w:val="0"/>
+          <w:emboss w:val="0"/>
+          <w:imprint w:val="0"/>
+          <w:noProof w:val="0"/>
+          <w:vanish w:val="0"/>
+          <w:color w:val="auto"/>
+          <w:spacing w:val="0"/>
+          <w:w w:val="100"/>
+          <w:kern w:val="0"/>
+          <w:position w:val="0"/>
+          <w:sz w:val="22"/>
+          <w:szCs w:val="22"/>
+          <w:highlight w:val="none"/>
+          <w:u w:val="none" w:color="auto"/>
+          <w:effect w:val="none"/>
+          <w:bdr w:val="none" w:sz="0" w:space="0" w:color="auto"/>
           <w:shd w:val="clear" w:color="auto" w:fill="auto"/>
           <w:vertAlign w:val="baseline"/>
           <w:rtl w:val="0"/>
@@ -257,44 +257,44 @@
           <w:highlight w:val="none"/>
           <w:u w:val="none" w:color="auto"/>
           <w:effect w:val="none"/>
-          <w:bdr w:val="nil"/>
-          <w:shd w:val="clear" w:color="auto" w:fill="auto"/>
-          <w:vertAlign w:val="baseline"/>
-          <w:rtl w:val="0"/>
-          <w:cs w:val="0"/>
-          <w:lang w:val="es-ES" w:eastAsia="zh-TW" w:bidi="ar-SA"/>
-        </w:rPr>
-        <w:t>Êstéèéèm gäårdéèn méèn yéèt shy cõöûürséè.</w:t>
-      </w:r>
-      <w:r>
-        <w:rPr>
-          <w:rStyle w:val="DefaultParagraphFont"/>
-          <w:rFonts w:ascii="Calibri" w:eastAsia="Calibri" w:hAnsi="Calibri" w:cs="Calibri"/>
-          <w:b w:val="0"/>
-          <w:bCs w:val="0"/>
-          <w:i w:val="0"/>
-          <w:iCs w:val="0"/>
-          <w:caps w:val="0"/>
-          <w:smallCaps w:val="0"/>
-          <w:strike w:val="0"/>
-          <w:dstrike w:val="0"/>
-          <w:outline w:val="0"/>
-          <w:shadow w:val="0"/>
-          <w:emboss w:val="0"/>
-          <w:imprint w:val="0"/>
-          <w:noProof w:val="0"/>
-          <w:vanish w:val="0"/>
-          <w:color w:val="auto"/>
-          <w:spacing w:val="0"/>
-          <w:w w:val="100"/>
-          <w:kern w:val="0"/>
-          <w:position w:val="0"/>
-          <w:sz w:val="22"/>
-          <w:szCs w:val="22"/>
-          <w:highlight w:val="none"/>
-          <w:u w:val="none" w:color="auto"/>
-          <w:effect w:val="none"/>
-          <w:bdr w:val="nil"/>
+          <w:bdr w:val="none" w:sz="0" w:space="0" w:color="auto"/>
+          <w:shd w:val="clear" w:color="auto" w:fill="auto"/>
+          <w:vertAlign w:val="baseline"/>
+          <w:rtl w:val="0"/>
+          <w:cs w:val="0"/>
+          <w:lang w:val="es-ES" w:eastAsia="zh-TW" w:bidi="ar-SA"/>
+        </w:rPr>
+        <w:t>Éstëëëëm gãärdëën mëën yëët shy côóúùrsëë.</w:t>
+      </w:r>
+      <w:r>
+        <w:rPr>
+          <w:rStyle w:val="DefaultParagraphFont"/>
+          <w:rFonts w:ascii="Calibri" w:eastAsia="Calibri" w:hAnsi="Calibri" w:cs="Calibri"/>
+          <w:b w:val="0"/>
+          <w:bCs w:val="0"/>
+          <w:i w:val="0"/>
+          <w:iCs w:val="0"/>
+          <w:caps w:val="0"/>
+          <w:smallCaps w:val="0"/>
+          <w:strike w:val="0"/>
+          <w:dstrike w:val="0"/>
+          <w:outline w:val="0"/>
+          <w:shadow w:val="0"/>
+          <w:emboss w:val="0"/>
+          <w:imprint w:val="0"/>
+          <w:noProof w:val="0"/>
+          <w:vanish w:val="0"/>
+          <w:color w:val="auto"/>
+          <w:spacing w:val="0"/>
+          <w:w w:val="100"/>
+          <w:kern w:val="0"/>
+          <w:position w:val="0"/>
+          <w:sz w:val="22"/>
+          <w:szCs w:val="22"/>
+          <w:highlight w:val="none"/>
+          <w:u w:val="none" w:color="auto"/>
+          <w:effect w:val="none"/>
+          <w:bdr w:val="none" w:sz="0" w:space="0" w:color="auto"/>
           <w:shd w:val="clear" w:color="auto" w:fill="auto"/>
           <w:vertAlign w:val="baseline"/>
           <w:rtl w:val="0"/>
@@ -331,44 +331,44 @@
           <w:highlight w:val="none"/>
           <w:u w:val="none" w:color="auto"/>
           <w:effect w:val="none"/>
-          <w:bdr w:val="nil"/>
-          <w:shd w:val="clear" w:color="auto" w:fill="auto"/>
-          <w:vertAlign w:val="baseline"/>
-          <w:rtl w:val="0"/>
-          <w:cs w:val="0"/>
-          <w:lang w:val="es-ES" w:eastAsia="zh-TW" w:bidi="ar-SA"/>
-        </w:rPr>
-        <w:t>Còönsúúltëêd úúp my tòölëêråäbly sòömëêtîímëês pëêrpëêtúúåäl òöh.</w:t>
-      </w:r>
-      <w:r>
-        <w:rPr>
-          <w:rStyle w:val="DefaultParagraphFont"/>
-          <w:rFonts w:ascii="Calibri" w:eastAsia="Calibri" w:hAnsi="Calibri" w:cs="Calibri"/>
-          <w:b w:val="0"/>
-          <w:bCs w:val="0"/>
-          <w:i w:val="0"/>
-          <w:iCs w:val="0"/>
-          <w:caps w:val="0"/>
-          <w:smallCaps w:val="0"/>
-          <w:strike w:val="0"/>
-          <w:dstrike w:val="0"/>
-          <w:outline w:val="0"/>
-          <w:shadow w:val="0"/>
-          <w:emboss w:val="0"/>
-          <w:imprint w:val="0"/>
-          <w:noProof w:val="0"/>
-          <w:vanish w:val="0"/>
-          <w:color w:val="auto"/>
-          <w:spacing w:val="0"/>
-          <w:w w:val="100"/>
-          <w:kern w:val="0"/>
-          <w:position w:val="0"/>
-          <w:sz w:val="22"/>
-          <w:szCs w:val="22"/>
-          <w:highlight w:val="none"/>
-          <w:u w:val="none" w:color="auto"/>
-          <w:effect w:val="none"/>
-          <w:bdr w:val="nil"/>
+          <w:bdr w:val="none" w:sz="0" w:space="0" w:color="auto"/>
+          <w:shd w:val="clear" w:color="auto" w:fill="auto"/>
+          <w:vertAlign w:val="baseline"/>
+          <w:rtl w:val="0"/>
+          <w:cs w:val="0"/>
+          <w:lang w:val="es-ES" w:eastAsia="zh-TW" w:bidi="ar-SA"/>
+        </w:rPr>
+        <w:t>Cóónsûùltëéd ûùp my tóólëéræäbly sóómëétìîmëés pëérpëétûùæäl óóh.</w:t>
+      </w:r>
+      <w:r>
+        <w:rPr>
+          <w:rStyle w:val="DefaultParagraphFont"/>
+          <w:rFonts w:ascii="Calibri" w:eastAsia="Calibri" w:hAnsi="Calibri" w:cs="Calibri"/>
+          <w:b w:val="0"/>
+          <w:bCs w:val="0"/>
+          <w:i w:val="0"/>
+          <w:iCs w:val="0"/>
+          <w:caps w:val="0"/>
+          <w:smallCaps w:val="0"/>
+          <w:strike w:val="0"/>
+          <w:dstrike w:val="0"/>
+          <w:outline w:val="0"/>
+          <w:shadow w:val="0"/>
+          <w:emboss w:val="0"/>
+          <w:imprint w:val="0"/>
+          <w:noProof w:val="0"/>
+          <w:vanish w:val="0"/>
+          <w:color w:val="auto"/>
+          <w:spacing w:val="0"/>
+          <w:w w:val="100"/>
+          <w:kern w:val="0"/>
+          <w:position w:val="0"/>
+          <w:sz w:val="22"/>
+          <w:szCs w:val="22"/>
+          <w:highlight w:val="none"/>
+          <w:u w:val="none" w:color="auto"/>
+          <w:effect w:val="none"/>
+          <w:bdr w:val="none" w:sz="0" w:space="0" w:color="auto"/>
           <w:shd w:val="clear" w:color="auto" w:fill="auto"/>
           <w:vertAlign w:val="baseline"/>
           <w:rtl w:val="0"/>
@@ -405,44 +405,44 @@
           <w:highlight w:val="none"/>
           <w:u w:val="none" w:color="auto"/>
           <w:effect w:val="none"/>
-          <w:bdr w:val="nil"/>
-          <w:shd w:val="clear" w:color="auto" w:fill="auto"/>
-          <w:vertAlign w:val="baseline"/>
-          <w:rtl w:val="0"/>
-          <w:cs w:val="0"/>
-          <w:lang w:val="es-ES" w:eastAsia="zh-TW" w:bidi="ar-SA"/>
-        </w:rPr>
-        <w:t>Èxprêêssííóön ââccêêptââncêê íímprüýdêêncêê pâârtíícüýlââr hââd êêâât üýnsââtííââblêê.</w:t>
-      </w:r>
-      <w:r>
-        <w:rPr>
-          <w:rStyle w:val="DefaultParagraphFont"/>
-          <w:rFonts w:ascii="Calibri" w:eastAsia="Calibri" w:hAnsi="Calibri" w:cs="Calibri"/>
-          <w:b w:val="0"/>
-          <w:bCs w:val="0"/>
-          <w:i w:val="0"/>
-          <w:iCs w:val="0"/>
-          <w:caps w:val="0"/>
-          <w:smallCaps w:val="0"/>
-          <w:strike w:val="0"/>
-          <w:dstrike w:val="0"/>
-          <w:outline w:val="0"/>
-          <w:shadow w:val="0"/>
-          <w:emboss w:val="0"/>
-          <w:imprint w:val="0"/>
-          <w:noProof w:val="0"/>
-          <w:vanish w:val="0"/>
-          <w:color w:val="auto"/>
-          <w:spacing w:val="0"/>
-          <w:w w:val="100"/>
-          <w:kern w:val="0"/>
-          <w:position w:val="0"/>
-          <w:sz w:val="22"/>
-          <w:szCs w:val="22"/>
-          <w:highlight w:val="none"/>
-          <w:u w:val="none" w:color="auto"/>
-          <w:effect w:val="none"/>
-          <w:bdr w:val="nil"/>
+          <w:bdr w:val="none" w:sz="0" w:space="0" w:color="auto"/>
+          <w:shd w:val="clear" w:color="auto" w:fill="auto"/>
+          <w:vertAlign w:val="baseline"/>
+          <w:rtl w:val="0"/>
+          <w:cs w:val="0"/>
+          <w:lang w:val="es-ES" w:eastAsia="zh-TW" w:bidi="ar-SA"/>
+        </w:rPr>
+        <w:t>Êxpréêssîìöõn âãccéêptâãncéê îìmprýúdéêncéê pâãrtîìcýúlâãr hâãd éêâãt ýúnsâãtîìâãbléê.</w:t>
+      </w:r>
+      <w:r>
+        <w:rPr>
+          <w:rStyle w:val="DefaultParagraphFont"/>
+          <w:rFonts w:ascii="Calibri" w:eastAsia="Calibri" w:hAnsi="Calibri" w:cs="Calibri"/>
+          <w:b w:val="0"/>
+          <w:bCs w:val="0"/>
+          <w:i w:val="0"/>
+          <w:iCs w:val="0"/>
+          <w:caps w:val="0"/>
+          <w:smallCaps w:val="0"/>
+          <w:strike w:val="0"/>
+          <w:dstrike w:val="0"/>
+          <w:outline w:val="0"/>
+          <w:shadow w:val="0"/>
+          <w:emboss w:val="0"/>
+          <w:imprint w:val="0"/>
+          <w:noProof w:val="0"/>
+          <w:vanish w:val="0"/>
+          <w:color w:val="auto"/>
+          <w:spacing w:val="0"/>
+          <w:w w:val="100"/>
+          <w:kern w:val="0"/>
+          <w:position w:val="0"/>
+          <w:sz w:val="22"/>
+          <w:szCs w:val="22"/>
+          <w:highlight w:val="none"/>
+          <w:u w:val="none" w:color="auto"/>
+          <w:effect w:val="none"/>
+          <w:bdr w:val="none" w:sz="0" w:space="0" w:color="auto"/>
           <w:shd w:val="clear" w:color="auto" w:fill="auto"/>
           <w:vertAlign w:val="baseline"/>
           <w:rtl w:val="0"/>
@@ -485,44 +485,44 @@
           <w:highlight w:val="none"/>
           <w:u w:val="none" w:color="auto"/>
           <w:effect w:val="none"/>
-          <w:bdr w:val="nil"/>
-          <w:shd w:val="clear" w:color="auto" w:fill="auto"/>
-          <w:vertAlign w:val="baseline"/>
-          <w:rtl w:val="0"/>
-          <w:cs w:val="0"/>
-          <w:lang w:val="es-ES" w:eastAsia="zh-TW" w:bidi="ar-SA"/>
-        </w:rPr>
-        <w:t>Hààd déénòötîîng pròöpéérly jòöîîntúüréé yòöúü òöccààsîîòön dîîrééctly rààîîllééry.</w:t>
-      </w:r>
-      <w:r>
-        <w:rPr>
-          <w:rStyle w:val="DefaultParagraphFont"/>
-          <w:rFonts w:ascii="Calibri" w:eastAsia="Calibri" w:hAnsi="Calibri" w:cs="Calibri"/>
-          <w:b w:val="0"/>
-          <w:bCs w:val="0"/>
-          <w:i w:val="0"/>
-          <w:iCs w:val="0"/>
-          <w:caps w:val="0"/>
-          <w:smallCaps w:val="0"/>
-          <w:strike w:val="0"/>
-          <w:dstrike w:val="0"/>
-          <w:outline w:val="0"/>
-          <w:shadow w:val="0"/>
-          <w:emboss w:val="0"/>
-          <w:imprint w:val="0"/>
-          <w:noProof w:val="0"/>
-          <w:vanish w:val="0"/>
-          <w:color w:val="auto"/>
-          <w:spacing w:val="0"/>
-          <w:w w:val="100"/>
-          <w:kern w:val="0"/>
-          <w:position w:val="0"/>
-          <w:sz w:val="22"/>
-          <w:szCs w:val="22"/>
-          <w:highlight w:val="none"/>
-          <w:u w:val="none" w:color="auto"/>
-          <w:effect w:val="none"/>
-          <w:bdr w:val="nil"/>
+          <w:bdr w:val="none" w:sz="0" w:space="0" w:color="auto"/>
+          <w:shd w:val="clear" w:color="auto" w:fill="auto"/>
+          <w:vertAlign w:val="baseline"/>
+          <w:rtl w:val="0"/>
+          <w:cs w:val="0"/>
+          <w:lang w:val="es-ES" w:eastAsia="zh-TW" w:bidi="ar-SA"/>
+        </w:rPr>
+        <w:t>Håäd dëënòótíîng pròópëërly jòóíîntýýrëë yòóýý òóccåäsíîòón díîrëëctly råäíîllëëry.</w:t>
+      </w:r>
+      <w:r>
+        <w:rPr>
+          <w:rStyle w:val="DefaultParagraphFont"/>
+          <w:rFonts w:ascii="Calibri" w:eastAsia="Calibri" w:hAnsi="Calibri" w:cs="Calibri"/>
+          <w:b w:val="0"/>
+          <w:bCs w:val="0"/>
+          <w:i w:val="0"/>
+          <w:iCs w:val="0"/>
+          <w:caps w:val="0"/>
+          <w:smallCaps w:val="0"/>
+          <w:strike w:val="0"/>
+          <w:dstrike w:val="0"/>
+          <w:outline w:val="0"/>
+          <w:shadow w:val="0"/>
+          <w:emboss w:val="0"/>
+          <w:imprint w:val="0"/>
+          <w:noProof w:val="0"/>
+          <w:vanish w:val="0"/>
+          <w:color w:val="auto"/>
+          <w:spacing w:val="0"/>
+          <w:w w:val="100"/>
+          <w:kern w:val="0"/>
+          <w:position w:val="0"/>
+          <w:sz w:val="22"/>
+          <w:szCs w:val="22"/>
+          <w:highlight w:val="none"/>
+          <w:u w:val="none" w:color="auto"/>
+          <w:effect w:val="none"/>
+          <w:bdr w:val="none" w:sz="0" w:space="0" w:color="auto"/>
           <w:shd w:val="clear" w:color="auto" w:fill="auto"/>
           <w:vertAlign w:val="baseline"/>
           <w:rtl w:val="0"/>
@@ -559,44 +559,44 @@
           <w:highlight w:val="none"/>
           <w:u w:val="none" w:color="auto"/>
           <w:effect w:val="none"/>
-          <w:bdr w:val="nil"/>
-          <w:shd w:val="clear" w:color="auto" w:fill="auto"/>
-          <w:vertAlign w:val="baseline"/>
-          <w:rtl w:val="0"/>
-          <w:cs w:val="0"/>
-          <w:lang w:val="es-ES" w:eastAsia="zh-TW" w:bidi="ar-SA"/>
-        </w:rPr>
-        <w:t>Ïn sãæïìd tóô óôf póôóôr fùûll bèé póôst fãæcèé snùûg.</w:t>
-      </w:r>
-      <w:r>
-        <w:rPr>
-          <w:rStyle w:val="DefaultParagraphFont"/>
-          <w:rFonts w:ascii="Calibri" w:eastAsia="Calibri" w:hAnsi="Calibri" w:cs="Calibri"/>
-          <w:b w:val="0"/>
-          <w:bCs w:val="0"/>
-          <w:i w:val="0"/>
-          <w:iCs w:val="0"/>
-          <w:caps w:val="0"/>
-          <w:smallCaps w:val="0"/>
-          <w:strike w:val="0"/>
-          <w:dstrike w:val="0"/>
-          <w:outline w:val="0"/>
-          <w:shadow w:val="0"/>
-          <w:emboss w:val="0"/>
-          <w:imprint w:val="0"/>
-          <w:noProof w:val="0"/>
-          <w:vanish w:val="0"/>
-          <w:color w:val="auto"/>
-          <w:spacing w:val="0"/>
-          <w:w w:val="100"/>
-          <w:kern w:val="0"/>
-          <w:position w:val="0"/>
-          <w:sz w:val="22"/>
-          <w:szCs w:val="22"/>
-          <w:highlight w:val="none"/>
-          <w:u w:val="none" w:color="auto"/>
-          <w:effect w:val="none"/>
-          <w:bdr w:val="nil"/>
+          <w:bdr w:val="none" w:sz="0" w:space="0" w:color="auto"/>
+          <w:shd w:val="clear" w:color="auto" w:fill="auto"/>
+          <w:vertAlign w:val="baseline"/>
+          <w:rtl w:val="0"/>
+          <w:cs w:val="0"/>
+          <w:lang w:val="es-ES" w:eastAsia="zh-TW" w:bidi="ar-SA"/>
+        </w:rPr>
+        <w:t>În sàæïîd tòô òôf pòôòôr fúúll bëé pòôst fàæcëé snúúg.</w:t>
+      </w:r>
+      <w:r>
+        <w:rPr>
+          <w:rStyle w:val="DefaultParagraphFont"/>
+          <w:rFonts w:ascii="Calibri" w:eastAsia="Calibri" w:hAnsi="Calibri" w:cs="Calibri"/>
+          <w:b w:val="0"/>
+          <w:bCs w:val="0"/>
+          <w:i w:val="0"/>
+          <w:iCs w:val="0"/>
+          <w:caps w:val="0"/>
+          <w:smallCaps w:val="0"/>
+          <w:strike w:val="0"/>
+          <w:dstrike w:val="0"/>
+          <w:outline w:val="0"/>
+          <w:shadow w:val="0"/>
+          <w:emboss w:val="0"/>
+          <w:imprint w:val="0"/>
+          <w:noProof w:val="0"/>
+          <w:vanish w:val="0"/>
+          <w:color w:val="auto"/>
+          <w:spacing w:val="0"/>
+          <w:w w:val="100"/>
+          <w:kern w:val="0"/>
+          <w:position w:val="0"/>
+          <w:sz w:val="22"/>
+          <w:szCs w:val="22"/>
+          <w:highlight w:val="none"/>
+          <w:u w:val="none" w:color="auto"/>
+          <w:effect w:val="none"/>
+          <w:bdr w:val="none" w:sz="0" w:space="0" w:color="auto"/>
           <w:shd w:val="clear" w:color="auto" w:fill="auto"/>
           <w:vertAlign w:val="baseline"/>
           <w:rtl w:val="0"/>
@@ -633,44 +633,44 @@
           <w:highlight w:val="none"/>
           <w:u w:val="none" w:color="auto"/>
           <w:effect w:val="none"/>
-          <w:bdr w:val="nil"/>
-          <w:shd w:val="clear" w:color="auto" w:fill="auto"/>
-          <w:vertAlign w:val="baseline"/>
-          <w:rtl w:val="0"/>
-          <w:cs w:val="0"/>
-          <w:lang w:val="es-ES" w:eastAsia="zh-TW" w:bidi="ar-SA"/>
-        </w:rPr>
-        <w:t>Ïntröödùûcèêd ììmprùûdèêncèê sèêèê sææy ùûnplèêææsììng dèêvöönshììrèê ææccèêptææncèê söön.</w:t>
-      </w:r>
-      <w:r>
-        <w:rPr>
-          <w:rStyle w:val="DefaultParagraphFont"/>
-          <w:rFonts w:ascii="Calibri" w:eastAsia="Calibri" w:hAnsi="Calibri" w:cs="Calibri"/>
-          <w:b w:val="0"/>
-          <w:bCs w:val="0"/>
-          <w:i w:val="0"/>
-          <w:iCs w:val="0"/>
-          <w:caps w:val="0"/>
-          <w:smallCaps w:val="0"/>
-          <w:strike w:val="0"/>
-          <w:dstrike w:val="0"/>
-          <w:outline w:val="0"/>
-          <w:shadow w:val="0"/>
-          <w:emboss w:val="0"/>
-          <w:imprint w:val="0"/>
-          <w:noProof w:val="0"/>
-          <w:vanish w:val="0"/>
-          <w:color w:val="auto"/>
-          <w:spacing w:val="0"/>
-          <w:w w:val="100"/>
-          <w:kern w:val="0"/>
-          <w:position w:val="0"/>
-          <w:sz w:val="22"/>
-          <w:szCs w:val="22"/>
-          <w:highlight w:val="none"/>
-          <w:u w:val="none" w:color="auto"/>
-          <w:effect w:val="none"/>
-          <w:bdr w:val="nil"/>
+          <w:bdr w:val="none" w:sz="0" w:space="0" w:color="auto"/>
+          <w:shd w:val="clear" w:color="auto" w:fill="auto"/>
+          <w:vertAlign w:val="baseline"/>
+          <w:rtl w:val="0"/>
+          <w:cs w:val="0"/>
+          <w:lang w:val="es-ES" w:eastAsia="zh-TW" w:bidi="ar-SA"/>
+        </w:rPr>
+        <w:t>Ïntrôòdýûcèéd ïímprýûdèéncèé sèéèé sàåy ýûnplèéàåsïíng dèévôònshïírèé àåccèéptàåncèé sôòn.</w:t>
+      </w:r>
+      <w:r>
+        <w:rPr>
+          <w:rStyle w:val="DefaultParagraphFont"/>
+          <w:rFonts w:ascii="Calibri" w:eastAsia="Calibri" w:hAnsi="Calibri" w:cs="Calibri"/>
+          <w:b w:val="0"/>
+          <w:bCs w:val="0"/>
+          <w:i w:val="0"/>
+          <w:iCs w:val="0"/>
+          <w:caps w:val="0"/>
+          <w:smallCaps w:val="0"/>
+          <w:strike w:val="0"/>
+          <w:dstrike w:val="0"/>
+          <w:outline w:val="0"/>
+          <w:shadow w:val="0"/>
+          <w:emboss w:val="0"/>
+          <w:imprint w:val="0"/>
+          <w:noProof w:val="0"/>
+          <w:vanish w:val="0"/>
+          <w:color w:val="auto"/>
+          <w:spacing w:val="0"/>
+          <w:w w:val="100"/>
+          <w:kern w:val="0"/>
+          <w:position w:val="0"/>
+          <w:sz w:val="22"/>
+          <w:szCs w:val="22"/>
+          <w:highlight w:val="none"/>
+          <w:u w:val="none" w:color="auto"/>
+          <w:effect w:val="none"/>
+          <w:bdr w:val="none" w:sz="0" w:space="0" w:color="auto"/>
           <w:shd w:val="clear" w:color="auto" w:fill="auto"/>
           <w:vertAlign w:val="baseline"/>
           <w:rtl w:val="0"/>
@@ -707,44 +707,44 @@
           <w:highlight w:val="none"/>
           <w:u w:val="none" w:color="auto"/>
           <w:effect w:val="none"/>
-          <w:bdr w:val="nil"/>
-          <w:shd w:val="clear" w:color="auto" w:fill="auto"/>
-          <w:vertAlign w:val="baseline"/>
-          <w:rtl w:val="0"/>
-          <w:cs w:val="0"/>
-          <w:lang w:val="es-ES" w:eastAsia="zh-TW" w:bidi="ar-SA"/>
-        </w:rPr>
-        <w:t>Èxëétëér lòöngëér wïïsdòöm gäày nòör dëésïïgn äàgëé.</w:t>
-      </w:r>
-      <w:r>
-        <w:rPr>
-          <w:rStyle w:val="DefaultParagraphFont"/>
-          <w:rFonts w:ascii="Calibri" w:eastAsia="Calibri" w:hAnsi="Calibri" w:cs="Calibri"/>
-          <w:b w:val="0"/>
-          <w:bCs w:val="0"/>
-          <w:i w:val="0"/>
-          <w:iCs w:val="0"/>
-          <w:caps w:val="0"/>
-          <w:smallCaps w:val="0"/>
-          <w:strike w:val="0"/>
-          <w:dstrike w:val="0"/>
-          <w:outline w:val="0"/>
-          <w:shadow w:val="0"/>
-          <w:emboss w:val="0"/>
-          <w:imprint w:val="0"/>
-          <w:noProof w:val="0"/>
-          <w:vanish w:val="0"/>
-          <w:color w:val="auto"/>
-          <w:spacing w:val="0"/>
-          <w:w w:val="100"/>
-          <w:kern w:val="0"/>
-          <w:position w:val="0"/>
-          <w:sz w:val="22"/>
-          <w:szCs w:val="22"/>
-          <w:highlight w:val="none"/>
-          <w:u w:val="none" w:color="auto"/>
-          <w:effect w:val="none"/>
-          <w:bdr w:val="nil"/>
+          <w:bdr w:val="none" w:sz="0" w:space="0" w:color="auto"/>
+          <w:shd w:val="clear" w:color="auto" w:fill="auto"/>
+          <w:vertAlign w:val="baseline"/>
+          <w:rtl w:val="0"/>
+          <w:cs w:val="0"/>
+          <w:lang w:val="es-ES" w:eastAsia="zh-TW" w:bidi="ar-SA"/>
+        </w:rPr>
+        <w:t>Ëxëètëèr lôóngëèr wîîsdôóm gàãy nôór dëèsîîgn àãgëè.</w:t>
+      </w:r>
+      <w:r>
+        <w:rPr>
+          <w:rStyle w:val="DefaultParagraphFont"/>
+          <w:rFonts w:ascii="Calibri" w:eastAsia="Calibri" w:hAnsi="Calibri" w:cs="Calibri"/>
+          <w:b w:val="0"/>
+          <w:bCs w:val="0"/>
+          <w:i w:val="0"/>
+          <w:iCs w:val="0"/>
+          <w:caps w:val="0"/>
+          <w:smallCaps w:val="0"/>
+          <w:strike w:val="0"/>
+          <w:dstrike w:val="0"/>
+          <w:outline w:val="0"/>
+          <w:shadow w:val="0"/>
+          <w:emboss w:val="0"/>
+          <w:imprint w:val="0"/>
+          <w:noProof w:val="0"/>
+          <w:vanish w:val="0"/>
+          <w:color w:val="auto"/>
+          <w:spacing w:val="0"/>
+          <w:w w:val="100"/>
+          <w:kern w:val="0"/>
+          <w:position w:val="0"/>
+          <w:sz w:val="22"/>
+          <w:szCs w:val="22"/>
+          <w:highlight w:val="none"/>
+          <w:u w:val="none" w:color="auto"/>
+          <w:effect w:val="none"/>
+          <w:bdr w:val="none" w:sz="0" w:space="0" w:color="auto"/>
           <w:shd w:val="clear" w:color="auto" w:fill="auto"/>
           <w:vertAlign w:val="baseline"/>
           <w:rtl w:val="0"/>
@@ -781,44 +781,44 @@
           <w:highlight w:val="none"/>
           <w:u w:val="none" w:color="auto"/>
           <w:effect w:val="none"/>
-          <w:bdr w:val="nil"/>
-          <w:shd w:val="clear" w:color="auto" w:fill="auto"/>
-          <w:vertAlign w:val="baseline"/>
-          <w:rtl w:val="0"/>
-          <w:cs w:val="0"/>
-          <w:lang w:val="es-ES" w:eastAsia="zh-TW" w:bidi="ar-SA"/>
-        </w:rPr>
-        <w:t>Åm wëëààthëër tòò ëëntëërëëd nòòrlàànd nòò îîn shòòwîîng sëërvîîcëë.</w:t>
-      </w:r>
-      <w:r>
-        <w:rPr>
-          <w:rStyle w:val="DefaultParagraphFont"/>
-          <w:rFonts w:ascii="Calibri" w:eastAsia="Calibri" w:hAnsi="Calibri" w:cs="Calibri"/>
-          <w:b w:val="0"/>
-          <w:bCs w:val="0"/>
-          <w:i w:val="0"/>
-          <w:iCs w:val="0"/>
-          <w:caps w:val="0"/>
-          <w:smallCaps w:val="0"/>
-          <w:strike w:val="0"/>
-          <w:dstrike w:val="0"/>
-          <w:outline w:val="0"/>
-          <w:shadow w:val="0"/>
-          <w:emboss w:val="0"/>
-          <w:imprint w:val="0"/>
-          <w:noProof w:val="0"/>
-          <w:vanish w:val="0"/>
-          <w:color w:val="auto"/>
-          <w:spacing w:val="0"/>
-          <w:w w:val="100"/>
-          <w:kern w:val="0"/>
-          <w:position w:val="0"/>
-          <w:sz w:val="22"/>
-          <w:szCs w:val="22"/>
-          <w:highlight w:val="none"/>
-          <w:u w:val="none" w:color="auto"/>
-          <w:effect w:val="none"/>
-          <w:bdr w:val="nil"/>
+          <w:bdr w:val="none" w:sz="0" w:space="0" w:color="auto"/>
+          <w:shd w:val="clear" w:color="auto" w:fill="auto"/>
+          <w:vertAlign w:val="baseline"/>
+          <w:rtl w:val="0"/>
+          <w:cs w:val="0"/>
+          <w:lang w:val="es-ES" w:eastAsia="zh-TW" w:bidi="ar-SA"/>
+        </w:rPr>
+        <w:t>Âm wêëäãthêër tòó êëntêërêëd nòórläãnd nòó ïîn shòówïîng sêërvïîcêë.</w:t>
+      </w:r>
+      <w:r>
+        <w:rPr>
+          <w:rStyle w:val="DefaultParagraphFont"/>
+          <w:rFonts w:ascii="Calibri" w:eastAsia="Calibri" w:hAnsi="Calibri" w:cs="Calibri"/>
+          <w:b w:val="0"/>
+          <w:bCs w:val="0"/>
+          <w:i w:val="0"/>
+          <w:iCs w:val="0"/>
+          <w:caps w:val="0"/>
+          <w:smallCaps w:val="0"/>
+          <w:strike w:val="0"/>
+          <w:dstrike w:val="0"/>
+          <w:outline w:val="0"/>
+          <w:shadow w:val="0"/>
+          <w:emboss w:val="0"/>
+          <w:imprint w:val="0"/>
+          <w:noProof w:val="0"/>
+          <w:vanish w:val="0"/>
+          <w:color w:val="auto"/>
+          <w:spacing w:val="0"/>
+          <w:w w:val="100"/>
+          <w:kern w:val="0"/>
+          <w:position w:val="0"/>
+          <w:sz w:val="22"/>
+          <w:szCs w:val="22"/>
+          <w:highlight w:val="none"/>
+          <w:u w:val="none" w:color="auto"/>
+          <w:effect w:val="none"/>
+          <w:bdr w:val="none" w:sz="0" w:space="0" w:color="auto"/>
           <w:shd w:val="clear" w:color="auto" w:fill="auto"/>
           <w:vertAlign w:val="baseline"/>
           <w:rtl w:val="0"/>
@@ -855,44 +855,44 @@
           <w:highlight w:val="none"/>
           <w:u w:val="none" w:color="auto"/>
           <w:effect w:val="none"/>
-          <w:bdr w:val="nil"/>
-          <w:shd w:val="clear" w:color="auto" w:fill="auto"/>
-          <w:vertAlign w:val="baseline"/>
-          <w:rtl w:val="0"/>
-          <w:cs w:val="0"/>
-          <w:lang w:val="es-ES" w:eastAsia="zh-TW" w:bidi="ar-SA"/>
-        </w:rPr>
-        <w:t>Nöör rèépèéãâtèéd spèéãâkîíng shy ãâppèétîítèé.</w:t>
-      </w:r>
-      <w:r>
-        <w:rPr>
-          <w:rStyle w:val="DefaultParagraphFont"/>
-          <w:rFonts w:ascii="Calibri" w:eastAsia="Calibri" w:hAnsi="Calibri" w:cs="Calibri"/>
-          <w:b w:val="0"/>
-          <w:bCs w:val="0"/>
-          <w:i w:val="0"/>
-          <w:iCs w:val="0"/>
-          <w:caps w:val="0"/>
-          <w:smallCaps w:val="0"/>
-          <w:strike w:val="0"/>
-          <w:dstrike w:val="0"/>
-          <w:outline w:val="0"/>
-          <w:shadow w:val="0"/>
-          <w:emboss w:val="0"/>
-          <w:imprint w:val="0"/>
-          <w:noProof w:val="0"/>
-          <w:vanish w:val="0"/>
-          <w:color w:val="auto"/>
-          <w:spacing w:val="0"/>
-          <w:w w:val="100"/>
-          <w:kern w:val="0"/>
-          <w:position w:val="0"/>
-          <w:sz w:val="22"/>
-          <w:szCs w:val="22"/>
-          <w:highlight w:val="none"/>
-          <w:u w:val="none" w:color="auto"/>
-          <w:effect w:val="none"/>
-          <w:bdr w:val="nil"/>
+          <w:bdr w:val="none" w:sz="0" w:space="0" w:color="auto"/>
+          <w:shd w:val="clear" w:color="auto" w:fill="auto"/>
+          <w:vertAlign w:val="baseline"/>
+          <w:rtl w:val="0"/>
+          <w:cs w:val="0"/>
+          <w:lang w:val="es-ES" w:eastAsia="zh-TW" w:bidi="ar-SA"/>
+        </w:rPr>
+        <w:t>Nöõr rëèpëèäätëèd spëèääkíìng shy ääppëètíìtëè.</w:t>
+      </w:r>
+      <w:r>
+        <w:rPr>
+          <w:rStyle w:val="DefaultParagraphFont"/>
+          <w:rFonts w:ascii="Calibri" w:eastAsia="Calibri" w:hAnsi="Calibri" w:cs="Calibri"/>
+          <w:b w:val="0"/>
+          <w:bCs w:val="0"/>
+          <w:i w:val="0"/>
+          <w:iCs w:val="0"/>
+          <w:caps w:val="0"/>
+          <w:smallCaps w:val="0"/>
+          <w:strike w:val="0"/>
+          <w:dstrike w:val="0"/>
+          <w:outline w:val="0"/>
+          <w:shadow w:val="0"/>
+          <w:emboss w:val="0"/>
+          <w:imprint w:val="0"/>
+          <w:noProof w:val="0"/>
+          <w:vanish w:val="0"/>
+          <w:color w:val="auto"/>
+          <w:spacing w:val="0"/>
+          <w:w w:val="100"/>
+          <w:kern w:val="0"/>
+          <w:position w:val="0"/>
+          <w:sz w:val="22"/>
+          <w:szCs w:val="22"/>
+          <w:highlight w:val="none"/>
+          <w:u w:val="none" w:color="auto"/>
+          <w:effect w:val="none"/>
+          <w:bdr w:val="none" w:sz="0" w:space="0" w:color="auto"/>
           <w:shd w:val="clear" w:color="auto" w:fill="auto"/>
           <w:vertAlign w:val="baseline"/>
           <w:rtl w:val="0"/>
@@ -929,44 +929,44 @@
           <w:highlight w:val="none"/>
           <w:u w:val="none" w:color="auto"/>
           <w:effect w:val="none"/>
-          <w:bdr w:val="nil"/>
-          <w:shd w:val="clear" w:color="auto" w:fill="auto"/>
-          <w:vertAlign w:val="baseline"/>
-          <w:rtl w:val="0"/>
-          <w:cs w:val="0"/>
-          <w:lang w:val="es-ES" w:eastAsia="zh-TW" w:bidi="ar-SA"/>
-        </w:rPr>
-        <w:t>Êxcíîtèëd íît håástíîly åán påástûúrèë íît óóbsèërvèë.</w:t>
-      </w:r>
-      <w:r>
-        <w:rPr>
-          <w:rStyle w:val="DefaultParagraphFont"/>
-          <w:rFonts w:ascii="Calibri" w:eastAsia="Calibri" w:hAnsi="Calibri" w:cs="Calibri"/>
-          <w:b w:val="0"/>
-          <w:bCs w:val="0"/>
-          <w:i w:val="0"/>
-          <w:iCs w:val="0"/>
-          <w:caps w:val="0"/>
-          <w:smallCaps w:val="0"/>
-          <w:strike w:val="0"/>
-          <w:dstrike w:val="0"/>
-          <w:outline w:val="0"/>
-          <w:shadow w:val="0"/>
-          <w:emboss w:val="0"/>
-          <w:imprint w:val="0"/>
-          <w:noProof w:val="0"/>
-          <w:vanish w:val="0"/>
-          <w:color w:val="auto"/>
-          <w:spacing w:val="0"/>
-          <w:w w:val="100"/>
-          <w:kern w:val="0"/>
-          <w:position w:val="0"/>
-          <w:sz w:val="22"/>
-          <w:szCs w:val="22"/>
-          <w:highlight w:val="none"/>
-          <w:u w:val="none" w:color="auto"/>
-          <w:effect w:val="none"/>
-          <w:bdr w:val="nil"/>
+          <w:bdr w:val="none" w:sz="0" w:space="0" w:color="auto"/>
+          <w:shd w:val="clear" w:color="auto" w:fill="auto"/>
+          <w:vertAlign w:val="baseline"/>
+          <w:rtl w:val="0"/>
+          <w:cs w:val="0"/>
+          <w:lang w:val="es-ES" w:eastAsia="zh-TW" w:bidi="ar-SA"/>
+        </w:rPr>
+        <w:t>Éxcïítëêd ïít háãstïíly áãn páãstûürëê ïít òõbsëêrvëê.</w:t>
+      </w:r>
+      <w:r>
+        <w:rPr>
+          <w:rStyle w:val="DefaultParagraphFont"/>
+          <w:rFonts w:ascii="Calibri" w:eastAsia="Calibri" w:hAnsi="Calibri" w:cs="Calibri"/>
+          <w:b w:val="0"/>
+          <w:bCs w:val="0"/>
+          <w:i w:val="0"/>
+          <w:iCs w:val="0"/>
+          <w:caps w:val="0"/>
+          <w:smallCaps w:val="0"/>
+          <w:strike w:val="0"/>
+          <w:dstrike w:val="0"/>
+          <w:outline w:val="0"/>
+          <w:shadow w:val="0"/>
+          <w:emboss w:val="0"/>
+          <w:imprint w:val="0"/>
+          <w:noProof w:val="0"/>
+          <w:vanish w:val="0"/>
+          <w:color w:val="auto"/>
+          <w:spacing w:val="0"/>
+          <w:w w:val="100"/>
+          <w:kern w:val="0"/>
+          <w:position w:val="0"/>
+          <w:sz w:val="22"/>
+          <w:szCs w:val="22"/>
+          <w:highlight w:val="none"/>
+          <w:u w:val="none" w:color="auto"/>
+          <w:effect w:val="none"/>
+          <w:bdr w:val="none" w:sz="0" w:space="0" w:color="auto"/>
           <w:shd w:val="clear" w:color="auto" w:fill="auto"/>
           <w:vertAlign w:val="baseline"/>
           <w:rtl w:val="0"/>
@@ -1003,14 +1003,14 @@
           <w:highlight w:val="none"/>
           <w:u w:val="none" w:color="auto"/>
           <w:effect w:val="none"/>
-          <w:bdr w:val="nil"/>
-          <w:shd w:val="clear" w:color="auto" w:fill="auto"/>
-          <w:vertAlign w:val="baseline"/>
-          <w:rtl w:val="0"/>
-          <w:cs w:val="0"/>
-          <w:lang w:val="es-ES" w:eastAsia="zh-TW" w:bidi="ar-SA"/>
-        </w:rPr>
-        <w:t>Snúüg hæãnd hóôw dæãréé hééréé tóôóô.</w:t>
+          <w:bdr w:val="none" w:sz="0" w:space="0" w:color="auto"/>
+          <w:shd w:val="clear" w:color="auto" w:fill="auto"/>
+          <w:vertAlign w:val="baseline"/>
+          <w:rtl w:val="0"/>
+          <w:cs w:val="0"/>
+          <w:lang w:val="es-ES" w:eastAsia="zh-TW" w:bidi="ar-SA"/>
+        </w:rPr>
+        <w:t>Snúúg håãnd hóòw dåãréè héèréè tóòóò.</w:t>
       </w:r>
       <w:bookmarkStart w:id="0" w:name="_GoBack"/>
       <w:bookmarkEnd w:id="0"/>

--- a/Test_BP/Fol_2k_files_500(2)/es-ES/file 500_2 - Copy.docx
+++ b/Test_BP/Fol_2k_files_500(2)/es-ES/file 500_2 - Copy.docx
@@ -42,7 +42,7 @@
           <w:cs w:val="0"/>
           <w:lang w:val="es-ES" w:eastAsia="zh-TW" w:bidi="ar-SA"/>
         </w:rPr>
-        <w:t>t ëéxcëépt tõõ sõõ tëémpëér múütúüåäl tåästëés mõõthëér.</w:t>
+        <w:t>t êêxcêêpt töò söò têêmpêêr mûûtûûàæl tàæstêês möòthêêr.</w:t>
       </w:r>
       <w:r>
         <w:rPr>
@@ -116,7 +116,7 @@
           <w:cs w:val="0"/>
           <w:lang w:val="es-ES" w:eastAsia="zh-TW" w:bidi="ar-SA"/>
         </w:rPr>
-        <w:t>Ìntéèréèstéèd cùùltîïvæâtéèd îïts cöóntîïnùùîïng nöów yéèt æâréè.</w:t>
+        <w:t>Întéêréêstéêd cúültìívââtéêd ìíts cóóntìínúüìíng nóów yéêt ââréê.</w:t>
       </w:r>
       <w:r>
         <w:rPr>
@@ -190,7 +190,7 @@
           <w:cs w:val="0"/>
           <w:lang w:val="es-ES" w:eastAsia="zh-TW" w:bidi="ar-SA"/>
         </w:rPr>
-        <w:t>Õúüt ïïntéérééstééd áæccééptáæncéé öõúür páærtïïáælïïty áæffröõntïïng úünplééáæsáænt why áædd.</w:t>
+        <w:t>Öüût íìntèêrèêstèêd àåccèêptàåncèê öôüûr pàårtíìàålíìty àåffröôntíìng üûnplèêàåsàånt why àådd.</w:t>
       </w:r>
       <w:r>
         <w:rPr>
@@ -264,7 +264,7 @@
           <w:cs w:val="0"/>
           <w:lang w:val="es-ES" w:eastAsia="zh-TW" w:bidi="ar-SA"/>
         </w:rPr>
-        <w:t>Éstëëëëm gãärdëën mëën yëët shy côóúùrsëë.</w:t>
+        <w:t>Éstêêêêm gäárdêên mêên yêêt shy cöóüûrsêê.</w:t>
       </w:r>
       <w:r>
         <w:rPr>
@@ -338,7 +338,7 @@
           <w:cs w:val="0"/>
           <w:lang w:val="es-ES" w:eastAsia="zh-TW" w:bidi="ar-SA"/>
         </w:rPr>
-        <w:t>Cóónsûùltëéd ûùp my tóólëéræäbly sóómëétìîmëés pëérpëétûùæäl óóh.</w:t>
+        <w:t>Cöónsûültèêd ûüp my töólèêráæbly söómèêtìímèês pèêrpèêtûüáæl öóh.</w:t>
       </w:r>
       <w:r>
         <w:rPr>
@@ -412,7 +412,7 @@
           <w:cs w:val="0"/>
           <w:lang w:val="es-ES" w:eastAsia="zh-TW" w:bidi="ar-SA"/>
         </w:rPr>
-        <w:t>Êxpréêssîìöõn âãccéêptâãncéê îìmprýúdéêncéê pâãrtîìcýúlâãr hâãd éêâãt ýúnsâãtîìâãbléê.</w:t>
+        <w:t>Êxprèèssïîõõn æãccèèptæãncèè ïîmprûùdèèncèè pæãrtïîcûùlæãr hæãd èèæãt ûùnsæãtïîæãblèè.</w:t>
       </w:r>
       <w:r>
         <w:rPr>
@@ -492,7 +492,7 @@
           <w:cs w:val="0"/>
           <w:lang w:val="es-ES" w:eastAsia="zh-TW" w:bidi="ar-SA"/>
         </w:rPr>
-        <w:t>Håäd dëënòótíîng pròópëërly jòóíîntýýrëë yòóýý òóccåäsíîòón díîrëëctly råäíîllëëry.</w:t>
+        <w:t>Hâãd dëénõôtïïng prõôpëérly jõôïïntûûrëé yõôûû õôccâãsïïõôn dïïrëéctly râãïïllëéry.</w:t>
       </w:r>
       <w:r>
         <w:rPr>
@@ -566,7 +566,7 @@
           <w:cs w:val="0"/>
           <w:lang w:val="es-ES" w:eastAsia="zh-TW" w:bidi="ar-SA"/>
         </w:rPr>
-        <w:t>În sàæïîd tòô òôf pòôòôr fúúll bëé pòôst fàæcëé snúúg.</w:t>
+        <w:t>Ín sáåïîd tôõ ôõf pôõôõr fùûll bèé pôõst fáåcèé snùûg.</w:t>
       </w:r>
       <w:r>
         <w:rPr>
@@ -640,7 +640,7 @@
           <w:cs w:val="0"/>
           <w:lang w:val="es-ES" w:eastAsia="zh-TW" w:bidi="ar-SA"/>
         </w:rPr>
-        <w:t>Ïntrôòdýûcèéd ïímprýûdèéncèé sèéèé sàåy ýûnplèéàåsïíng dèévôònshïírèé àåccèéptàåncèé sôòn.</w:t>
+        <w:t>Întróòdúýcéèd ïìmprúýdéèncéè séèéè sãæy úýnpléèãæsïìng déèvóònshïìréè ãæccéèptãæncéè sóòn.</w:t>
       </w:r>
       <w:r>
         <w:rPr>
@@ -714,7 +714,7 @@
           <w:cs w:val="0"/>
           <w:lang w:val="es-ES" w:eastAsia="zh-TW" w:bidi="ar-SA"/>
         </w:rPr>
-        <w:t>Ëxëètëèr lôóngëèr wîîsdôóm gàãy nôór dëèsîîgn àãgëè.</w:t>
+        <w:t>Éxêêtêêr lööngêêr wììsdööm gåäy nöör dêêsììgn åägêê.</w:t>
       </w:r>
       <w:r>
         <w:rPr>
@@ -788,7 +788,7 @@
           <w:cs w:val="0"/>
           <w:lang w:val="es-ES" w:eastAsia="zh-TW" w:bidi="ar-SA"/>
         </w:rPr>
-        <w:t>Âm wêëäãthêër tòó êëntêërêëd nòórläãnd nòó ïîn shòówïîng sêërvïîcêë.</w:t>
+        <w:t>Âm wèéåãthèér tòõ èéntèérèéd nòõrlåãnd nòõ íín shòõwííng sèérvíícèé.</w:t>
       </w:r>
       <w:r>
         <w:rPr>
@@ -862,7 +862,7 @@
           <w:cs w:val="0"/>
           <w:lang w:val="es-ES" w:eastAsia="zh-TW" w:bidi="ar-SA"/>
         </w:rPr>
-        <w:t>Nöõr rëèpëèäätëèd spëèääkíìng shy ääppëètíìtëè.</w:t>
+        <w:t>Nòór rëêpëêáætëêd spëêáækíìng shy áæppëêtíìtëê.</w:t>
       </w:r>
       <w:r>
         <w:rPr>
@@ -936,7 +936,7 @@
           <w:cs w:val="0"/>
           <w:lang w:val="es-ES" w:eastAsia="zh-TW" w:bidi="ar-SA"/>
         </w:rPr>
-        <w:t>Éxcïítëêd ïít háãstïíly áãn páãstûürëê ïít òõbsëêrvëê.</w:t>
+        <w:t>Ëxcíítëéd íít håãstííly åãn påãstüûrëé íít óôbsëérvëé.</w:t>
       </w:r>
       <w:r>
         <w:rPr>
@@ -1010,7 +1010,7 @@
           <w:cs w:val="0"/>
           <w:lang w:val="es-ES" w:eastAsia="zh-TW" w:bidi="ar-SA"/>
         </w:rPr>
-        <w:t>Snúúg håãnd hóòw dåãréè héèréè tóòóò.</w:t>
+        <w:t>Snüûg håänd hõõw dåäréé hééréé tõõõõ.</w:t>
       </w:r>
       <w:bookmarkStart w:id="0" w:name="_GoBack"/>
       <w:bookmarkEnd w:id="0"/>

--- a/Test_BP/Fol_2k_files_500(2)/es-ES/file 500_2 - Copy.docx
+++ b/Test_BP/Fol_2k_files_500(2)/es-ES/file 500_2 - Copy.docx
@@ -42,7 +42,7 @@
           <w:cs w:val="0"/>
           <w:lang w:val="es-ES" w:eastAsia="zh-TW" w:bidi="ar-SA"/>
         </w:rPr>
-        <w:t>t êêxcêêpt töò söò têêmpêêr mûûtûûàæl tàæstêês möòthêêr.</w:t>
+        <w:t>t ëéxcëépt töõ söõ tëémpëér mûùtûùåãl tåãstëés möõthëér.</w:t>
       </w:r>
       <w:r>
         <w:rPr>
@@ -116,7 +116,7 @@
           <w:cs w:val="0"/>
           <w:lang w:val="es-ES" w:eastAsia="zh-TW" w:bidi="ar-SA"/>
         </w:rPr>
-        <w:t>Întéêréêstéêd cúültìívââtéêd ìíts cóóntìínúüìíng nóów yéêt ââréê.</w:t>
+        <w:t>Ïntèërèëstèëd cûûltïïvæãtèëd ïïts cóóntïïnûûïïng nóów yèët æãrèë.</w:t>
       </w:r>
       <w:r>
         <w:rPr>
@@ -190,7 +190,7 @@
           <w:cs w:val="0"/>
           <w:lang w:val="es-ES" w:eastAsia="zh-TW" w:bidi="ar-SA"/>
         </w:rPr>
-        <w:t>Öüût íìntèêrèêstèêd àåccèêptàåncèê öôüûr pàårtíìàålíìty àåffröôntíìng üûnplèêàåsàånt why àådd.</w:t>
+        <w:t>Ôýút îíntèërèëstèëd áàccèëptáàncèë òöýúr páàrtîíáàlîíty áàffròöntîíng ýúnplèëáàsáànt why áàdd.</w:t>
       </w:r>
       <w:r>
         <w:rPr>
@@ -264,7 +264,7 @@
           <w:cs w:val="0"/>
           <w:lang w:val="es-ES" w:eastAsia="zh-TW" w:bidi="ar-SA"/>
         </w:rPr>
-        <w:t>Éstêêêêm gäárdêên mêên yêêt shy cöóüûrsêê.</w:t>
+        <w:t>Éstëêëêm gâärdëên mëên yëêt shy cöôûürsëê.</w:t>
       </w:r>
       <w:r>
         <w:rPr>
@@ -338,7 +338,7 @@
           <w:cs w:val="0"/>
           <w:lang w:val="es-ES" w:eastAsia="zh-TW" w:bidi="ar-SA"/>
         </w:rPr>
-        <w:t>Cöónsûültèêd ûüp my töólèêráæbly söómèêtìímèês pèêrpèêtûüáæl öóh.</w:t>
+        <w:t>Cöõnsüúltêèd üúp my töõlêèräâbly söõmêètíïmêès pêèrpêètüúäâl öõh.</w:t>
       </w:r>
       <w:r>
         <w:rPr>
@@ -412,7 +412,7 @@
           <w:cs w:val="0"/>
           <w:lang w:val="es-ES" w:eastAsia="zh-TW" w:bidi="ar-SA"/>
         </w:rPr>
-        <w:t>Êxprèèssïîõõn æãccèèptæãncèè ïîmprûùdèèncèè pæãrtïîcûùlæãr hæãd èèæãt ûùnsæãtïîæãblèè.</w:t>
+        <w:t>Êxprëéssìïóòn àæccëéptàæncëé ìïmprüûdëéncëé pàærtìïcüûlàær hàæd ëéàæt üûnsàætìïàæblëé.</w:t>
       </w:r>
       <w:r>
         <w:rPr>
@@ -492,7 +492,7 @@
           <w:cs w:val="0"/>
           <w:lang w:val="es-ES" w:eastAsia="zh-TW" w:bidi="ar-SA"/>
         </w:rPr>
-        <w:t>Hâãd dëénõôtïïng prõôpëérly jõôïïntûûrëé yõôûû õôccâãsïïõôn dïïrëéctly râãïïllëéry.</w:t>
+        <w:t>Háàd dèènóòtííng próòpèèrly jóòííntüûrèè yóòüû óòccáàsííóòn díírèèctly ráàííllèèry.</w:t>
       </w:r>
       <w:r>
         <w:rPr>
@@ -566,7 +566,7 @@
           <w:cs w:val="0"/>
           <w:lang w:val="es-ES" w:eastAsia="zh-TW" w:bidi="ar-SA"/>
         </w:rPr>
-        <w:t>Ín sáåïîd tôõ ôõf pôõôõr fùûll bèé pôõst fáåcèé snùûg.</w:t>
+        <w:t>Ìn sãæîíd töò öòf pöòöòr fûýll béè pöòst fãæcéè snûýg.</w:t>
       </w:r>
       <w:r>
         <w:rPr>
@@ -640,7 +640,7 @@
           <w:cs w:val="0"/>
           <w:lang w:val="es-ES" w:eastAsia="zh-TW" w:bidi="ar-SA"/>
         </w:rPr>
-        <w:t>Întróòdúýcéèd ïìmprúýdéèncéè séèéè sãæy úýnpléèãæsïìng déèvóònshïìréè ãæccéèptãæncéè sóòn.</w:t>
+        <w:t>Íntróõdúücééd îímprúüdééncéé séééé sàãy úünplééàãsîíng déévóõnshîíréé àãccééptàãncéé sóõn.</w:t>
       </w:r>
       <w:r>
         <w:rPr>
@@ -714,7 +714,7 @@
           <w:cs w:val="0"/>
           <w:lang w:val="es-ES" w:eastAsia="zh-TW" w:bidi="ar-SA"/>
         </w:rPr>
-        <w:t>Éxêêtêêr lööngêêr wììsdööm gåäy nöör dêêsììgn åägêê.</w:t>
+        <w:t>Èxèëtèër lòõngèër wïìsdòõm gàày nòõr dèësïìgn ààgèë.</w:t>
       </w:r>
       <w:r>
         <w:rPr>
@@ -788,7 +788,7 @@
           <w:cs w:val="0"/>
           <w:lang w:val="es-ES" w:eastAsia="zh-TW" w:bidi="ar-SA"/>
         </w:rPr>
-        <w:t>Âm wèéåãthèér tòõ èéntèérèéd nòõrlåãnd nòõ íín shòõwííng sèérvíícèé.</w:t>
+        <w:t>Æm wéêæäthéêr tõô éêntéêréêd nõôrlæänd nõô íín shõôwííng séêrvíícéê.</w:t>
       </w:r>
       <w:r>
         <w:rPr>
@@ -862,7 +862,7 @@
           <w:cs w:val="0"/>
           <w:lang w:val="es-ES" w:eastAsia="zh-TW" w:bidi="ar-SA"/>
         </w:rPr>
-        <w:t>Nòór rëêpëêáætëêd spëêáækíìng shy áæppëêtíìtëê.</w:t>
+        <w:t>Nöòr réëpéëæåtéëd spéëæåkïîng shy æåppéëtïîtéë.</w:t>
       </w:r>
       <w:r>
         <w:rPr>
@@ -936,7 +936,7 @@
           <w:cs w:val="0"/>
           <w:lang w:val="es-ES" w:eastAsia="zh-TW" w:bidi="ar-SA"/>
         </w:rPr>
-        <w:t>Ëxcíítëéd íít håãstííly åãn påãstüûrëé íít óôbsëérvëé.</w:t>
+        <w:t>Éxcïìtèèd ïìt hààstïìly ààn pààstûürèè ïìt óôbsèèrvèè.</w:t>
       </w:r>
       <w:r>
         <w:rPr>
@@ -1010,7 +1010,7 @@
           <w:cs w:val="0"/>
           <w:lang w:val="es-ES" w:eastAsia="zh-TW" w:bidi="ar-SA"/>
         </w:rPr>
-        <w:t>Snüûg håänd hõõw dåäréé hééréé tõõõõ.</w:t>
+        <w:t>Snýúg hæând hõôw dæârèè hèèrèè tõôõô.</w:t>
       </w:r>
       <w:bookmarkStart w:id="0" w:name="_GoBack"/>
       <w:bookmarkEnd w:id="0"/>
